--- a/docx_creator/quickstart/input.orig.docx
+++ b/docx_creator/quickstart/input.orig.docx
@@ -9,8 +9,6 @@
           <w:rStyle w:val="Emphasis"/>
         </w:rPr>
       </w:pPr>
-      <w:bookmarkStart w:id="0" w:name="_GoBack"/>
-      <w:bookmarkEnd w:id="0"/>
       <w:r>
         <w:t xml:space="preserve">{{ </w:t>
       </w:r>
@@ -262,6 +260,8 @@
       <w:r>
         <w:t>Juniper:</w:t>
       </w:r>
+      <w:bookmarkStart w:id="0" w:name="_GoBack"/>
+      <w:bookmarkEnd w:id="0"/>
     </w:p>
     <w:p>
       <w:pPr>
@@ -1371,6 +1371,44 @@
       <w:szCs w:val="24"/>
     </w:rPr>
   </w:style>
+  <w:style w:type="table" w:styleId="TableGrid">
+    <w:name w:val="Table Grid"/>
+    <w:basedOn w:val="TableNormal"/>
+    <w:uiPriority w:val="59"/>
+    <w:rsid w:val="000E4384"/>
+    <w:tblPr>
+      <w:tblBorders>
+        <w:top w:val="single" w:sz="4" w:space="0" w:color="auto"/>
+        <w:left w:val="single" w:sz="4" w:space="0" w:color="auto"/>
+        <w:bottom w:val="single" w:sz="4" w:space="0" w:color="auto"/>
+        <w:right w:val="single" w:sz="4" w:space="0" w:color="auto"/>
+        <w:insideH w:val="single" w:sz="4" w:space="0" w:color="auto"/>
+        <w:insideV w:val="single" w:sz="4" w:space="0" w:color="auto"/>
+      </w:tblBorders>
+    </w:tblPr>
+  </w:style>
+  <w:style w:type="table" w:customStyle="1" w:styleId="testoutput">
+    <w:name w:val="test_output"/>
+    <w:basedOn w:val="TableNormal"/>
+    <w:uiPriority w:val="99"/>
+    <w:rsid w:val="000E4384"/>
+    <w:rPr>
+      <w:rFonts w:ascii="Courier New" w:hAnsi="Courier New"/>
+      <w:sz w:val="16"/>
+    </w:rPr>
+    <w:tblPr/>
+  </w:style>
+  <w:style w:type="table" w:customStyle="1" w:styleId="testcomment">
+    <w:name w:val="test_comment"/>
+    <w:basedOn w:val="TableNormal"/>
+    <w:uiPriority w:val="99"/>
+    <w:rsid w:val="000E4384"/>
+    <w:rPr>
+      <w:rFonts w:ascii="Arial" w:hAnsi="Arial"/>
+      <w:color w:val="000000" w:themeColor="text1"/>
+    </w:rPr>
+    <w:tblPr/>
+  </w:style>
 </w:styles>
 </file>
 
